--- a/tbsdua/public/demo1.docx
+++ b/tbsdua/public/demo1.docx
@@ -26,61 +26,392 @@
       <w:pPr>
         <w:rPr>
           <w:noProof/>
-          <w:lang w:val="en-ID"/>
-        </w:rPr>
-      </w:pPr>
-      <w:r>
-        <w:rPr>
-          <w:lang w:val="en-US"/>
-        </w:rPr>
-        <w:t xml:space="preserve">Hello </w:t>
-      </w:r>
-      <w:r>
-        <w:rPr>
-          <w:b/>
-          <w:noProof/>
-          <w:lang w:val="en-US"/>
-        </w:rPr>
-        <w:t>[onshow.NIP</w:t>
-      </w:r>
-      <w:r>
-        <w:rPr>
-          <w:b/>
-          <w:noProof/>
-          <w:lang w:val="en-US"/>
-        </w:rPr>
-        <w:t>]</w:t>
-      </w:r>
-      <w:r>
-        <w:rPr>
-          <w:noProof/>
-          <w:lang w:val="en-US"/>
-        </w:rPr>
-        <w:t>,</w:t>
-      </w:r>
-      <w:r>
-        <w:rPr>
-          <w:noProof/>
           <w:lang w:val="id-ID"/>
         </w:rPr>
-        <w:t xml:space="preserve"> [onshow.nama]</w:t>
-      </w:r>
-      <w:r>
-        <w:rPr>
-          <w:noProof/>
-          <w:lang w:val="en-ID"/>
-        </w:rPr>
-        <w:t>, [onshow.agama]</w:t>
-      </w:r>
+      </w:pPr>
     </w:p>
-    <w:p>
-      <w:pPr>
-        <w:rPr>
-          <w:noProof/>
-          <w:lang w:val="id-ID"/>
-        </w:rPr>
-      </w:pPr>
-    </w:p>
+    <w:tbl>
+      <w:tblPr>
+        <w:tblStyle w:val="TableGrid"/>
+        <w:tblW w:w="490.35pt" w:type="dxa"/>
+        <w:tblInd w:w="0.25pt" w:type="dxa"/>
+        <w:tblLayout w:type="fixed"/>
+        <w:tblLook w:firstRow="1" w:lastRow="0" w:firstColumn="1" w:lastColumn="0" w:noHBand="0" w:noVBand="1"/>
+      </w:tblPr>
+      <w:tblGrid>
+        <w:gridCol w:w="567"/>
+        <w:gridCol w:w="2580"/>
+        <w:gridCol w:w="1620"/>
+        <w:gridCol w:w="1754"/>
+        <w:gridCol w:w="1936"/>
+        <w:gridCol w:w="1350"/>
+      </w:tblGrid>
+      <w:tr>
+        <w:tc>
+          <w:tcPr>
+            <w:tcW w:w="28.35pt" w:type="dxa"/>
+            <w:tcBorders>
+              <w:top w:val="single" w:sz="4" w:space="0" w:color="000000" w:themeColor="text1"/>
+              <w:start w:val="single" w:sz="4" w:space="0" w:color="000000" w:themeColor="text1"/>
+              <w:bottom w:val="single" w:sz="4" w:space="0" w:color="000000" w:themeColor="text1"/>
+              <w:end w:val="single" w:sz="4" w:space="0" w:color="000000" w:themeColor="text1"/>
+            </w:tcBorders>
+            <w:vAlign w:val="center"/>
+            <w:hideMark/>
+          </w:tcPr>
+          <w:p>
+            <w:pPr>
+              <w:ind w:start="1.65pt"/>
+              <w:jc w:val="center"/>
+              <w:rPr>
+                <w:sz w:val="24"/>
+                <w:szCs w:val="24"/>
+                <w:lang w:val="id-ID" w:eastAsia="ja-JP"/>
+              </w:rPr>
+            </w:pPr>
+            <w:r>
+              <w:t>No</w:t>
+            </w:r>
+          </w:p>
+        </w:tc>
+        <w:tc>
+          <w:tcPr>
+            <w:tcW w:w="129pt" w:type="dxa"/>
+            <w:tcBorders>
+              <w:top w:val="single" w:sz="4" w:space="0" w:color="000000" w:themeColor="text1"/>
+              <w:start w:val="single" w:sz="4" w:space="0" w:color="000000" w:themeColor="text1"/>
+              <w:bottom w:val="single" w:sz="4" w:space="0" w:color="000000" w:themeColor="text1"/>
+              <w:end w:val="single" w:sz="4" w:space="0" w:color="000000" w:themeColor="text1"/>
+            </w:tcBorders>
+            <w:vAlign w:val="center"/>
+            <w:hideMark/>
+          </w:tcPr>
+          <w:p>
+            <w:pPr>
+              <w:ind w:start="1.05pt"/>
+              <w:jc w:val="center"/>
+              <w:rPr>
+                <w:lang w:val="en-US"/>
+              </w:rPr>
+            </w:pPr>
+            <w:r>
+              <w:t>Nama / NIP</w:t>
+            </w:r>
+          </w:p>
+        </w:tc>
+        <w:tc>
+          <w:tcPr>
+            <w:tcW w:w="81pt" w:type="dxa"/>
+            <w:tcBorders>
+              <w:top w:val="single" w:sz="4" w:space="0" w:color="000000" w:themeColor="text1"/>
+              <w:start w:val="single" w:sz="4" w:space="0" w:color="000000" w:themeColor="text1"/>
+              <w:bottom w:val="single" w:sz="4" w:space="0" w:color="000000" w:themeColor="text1"/>
+              <w:end w:val="single" w:sz="4" w:space="0" w:color="000000" w:themeColor="text1"/>
+            </w:tcBorders>
+            <w:vAlign w:val="center"/>
+            <w:hideMark/>
+          </w:tcPr>
+          <w:p>
+            <w:pPr>
+              <w:ind w:start="1.05pt"/>
+              <w:jc w:val="center"/>
+            </w:pPr>
+            <w:r>
+              <w:t>Tempat</w:t>
+            </w:r>
+          </w:p>
+          <w:p>
+            <w:pPr>
+              <w:ind w:start="1.05pt"/>
+              <w:jc w:val="center"/>
+            </w:pPr>
+            <w:r>
+              <w:t>Tanggal Lahir</w:t>
+            </w:r>
+          </w:p>
+        </w:tc>
+        <w:tc>
+          <w:tcPr>
+            <w:tcW w:w="87.70pt" w:type="dxa"/>
+            <w:tcBorders>
+              <w:top w:val="single" w:sz="4" w:space="0" w:color="000000" w:themeColor="text1"/>
+              <w:start w:val="single" w:sz="4" w:space="0" w:color="000000" w:themeColor="text1"/>
+              <w:bottom w:val="single" w:sz="4" w:space="0" w:color="000000" w:themeColor="text1"/>
+              <w:end w:val="single" w:sz="4" w:space="0" w:color="000000" w:themeColor="text1"/>
+            </w:tcBorders>
+            <w:vAlign w:val="center"/>
+            <w:hideMark/>
+          </w:tcPr>
+          <w:p>
+            <w:pPr>
+              <w:ind w:start="1.05pt"/>
+              <w:jc w:val="center"/>
+            </w:pPr>
+            <w:r>
+              <w:t>Pangkat / Gol</w:t>
+            </w:r>
+          </w:p>
+        </w:tc>
+        <w:tc>
+          <w:tcPr>
+            <w:tcW w:w="96.80pt" w:type="dxa"/>
+            <w:tcBorders>
+              <w:top w:val="single" w:sz="4" w:space="0" w:color="000000" w:themeColor="text1"/>
+              <w:start w:val="single" w:sz="4" w:space="0" w:color="000000" w:themeColor="text1"/>
+              <w:bottom w:val="single" w:sz="4" w:space="0" w:color="000000" w:themeColor="text1"/>
+              <w:end w:val="single" w:sz="4" w:space="0" w:color="000000" w:themeColor="text1"/>
+            </w:tcBorders>
+            <w:vAlign w:val="center"/>
+            <w:hideMark/>
+          </w:tcPr>
+          <w:p>
+            <w:pPr>
+              <w:ind w:start="1.05pt"/>
+              <w:jc w:val="center"/>
+            </w:pPr>
+            <w:r>
+              <w:t>Jabatan</w:t>
+            </w:r>
+          </w:p>
+        </w:tc>
+        <w:tc>
+          <w:tcPr>
+            <w:tcW w:w="67.50pt" w:type="dxa"/>
+            <w:tcBorders>
+              <w:top w:val="single" w:sz="4" w:space="0" w:color="000000" w:themeColor="text1"/>
+              <w:start w:val="single" w:sz="4" w:space="0" w:color="000000" w:themeColor="text1"/>
+              <w:bottom w:val="single" w:sz="4" w:space="0" w:color="000000" w:themeColor="text1"/>
+              <w:end w:val="single" w:sz="4" w:space="0" w:color="000000" w:themeColor="text1"/>
+            </w:tcBorders>
+            <w:hideMark/>
+          </w:tcPr>
+          <w:p>
+            <w:pPr>
+              <w:ind w:start="1.05pt"/>
+              <w:jc w:val="center"/>
+            </w:pPr>
+            <w:r>
+              <w:t>TMT PENSIUN</w:t>
+            </w:r>
+          </w:p>
+        </w:tc>
+      </w:tr>
+      <w:tr>
+        <w:tc>
+          <w:tcPr>
+            <w:tcW w:w="28.35pt" w:type="dxa"/>
+            <w:tcBorders>
+              <w:top w:val="single" w:sz="4" w:space="0" w:color="000000" w:themeColor="text1"/>
+              <w:start w:val="single" w:sz="4" w:space="0" w:color="000000" w:themeColor="text1"/>
+              <w:bottom w:val="single" w:sz="4" w:space="0" w:color="000000" w:themeColor="text1"/>
+              <w:end w:val="single" w:sz="4" w:space="0" w:color="000000" w:themeColor="text1"/>
+            </w:tcBorders>
+            <w:vAlign w:val="center"/>
+            <w:hideMark/>
+          </w:tcPr>
+          <w:p>
+            <w:pPr>
+              <w:ind w:start="1.65pt"/>
+              <w:jc w:val="center"/>
+            </w:pPr>
+            <w:r>
+              <w:rPr>
+                <w:rFonts w:ascii="Courier New" w:hAnsi="Courier New" w:cs="Courier New"/>
+                <w:sz w:val="20"/>
+                <w:szCs w:val="20"/>
+                <w:lang w:val="en-ID" w:eastAsia="en-ID"/>
+              </w:rPr>
+              <w:t>&lt;w:p&gt;</w:t>
+            </w:r>
+            <w:r>
+              <w:t>01</w:t>
+            </w:r>
+          </w:p>
+        </w:tc>
+        <w:tc>
+          <w:tcPr>
+            <w:tcW w:w="129pt" w:type="dxa"/>
+            <w:tcBorders>
+              <w:top w:val="single" w:sz="4" w:space="0" w:color="000000" w:themeColor="text1"/>
+              <w:start w:val="single" w:sz="4" w:space="0" w:color="000000" w:themeColor="text1"/>
+              <w:bottom w:val="single" w:sz="4" w:space="0" w:color="000000" w:themeColor="text1"/>
+              <w:end w:val="single" w:sz="4" w:space="0" w:color="000000" w:themeColor="text1"/>
+            </w:tcBorders>
+            <w:vAlign w:val="center"/>
+            <w:hideMark/>
+          </w:tcPr>
+          <w:p>
+            <w:pPr>
+              <w:ind w:start="1.05pt"/>
+            </w:pPr>
+            <w:r>
+              <w:t>[a.nama]</w:t>
+            </w:r>
+          </w:p>
+          <w:p>
+            <w:r>
+              <w:t>[a.nip</w:t>
+            </w:r>
+            <w:r>
+              <w:rPr>
+                <w:noProof/>
+                <w:lang w:val="en-ID"/>
+              </w:rPr>
+              <w:t xml:space="preserve">; </w:t>
+            </w:r>
+            <w:r>
+              <w:t>magnet=w:p</w:t>
+            </w:r>
+            <w:r>
+              <w:rPr>
+                <w:lang w:val="id-ID"/>
+              </w:rPr>
+              <w:t>;</w:t>
+            </w:r>
+            <w:r>
+              <w:rPr>
+                <w:noProof/>
+              </w:rPr>
+              <w:t>block=tbs:row</w:t>
+            </w:r>
+            <w:r>
+              <w:t>]</w:t>
+            </w:r>
+          </w:p>
+        </w:tc>
+        <w:tc>
+          <w:tcPr>
+            <w:tcW w:w="81pt" w:type="dxa"/>
+            <w:tcBorders>
+              <w:top w:val="single" w:sz="4" w:space="0" w:color="000000" w:themeColor="text1"/>
+              <w:start w:val="single" w:sz="4" w:space="0" w:color="000000" w:themeColor="text1"/>
+              <w:bottom w:val="single" w:sz="4" w:space="0" w:color="000000" w:themeColor="text1"/>
+              <w:end w:val="single" w:sz="4" w:space="0" w:color="000000" w:themeColor="text1"/>
+            </w:tcBorders>
+            <w:vAlign w:val="center"/>
+            <w:hideMark/>
+          </w:tcPr>
+          <w:p>
+            <w:pPr>
+              <w:ind w:start="1.05pt"/>
+            </w:pPr>
+            <w:r>
+              <w:t>[a.tanggal_lahir]</w:t>
+            </w:r>
+          </w:p>
+        </w:tc>
+        <w:tc>
+          <w:tcPr>
+            <w:tcW w:w="87.70pt" w:type="dxa"/>
+            <w:tcBorders>
+              <w:top w:val="single" w:sz="4" w:space="0" w:color="000000" w:themeColor="text1"/>
+              <w:start w:val="single" w:sz="4" w:space="0" w:color="000000" w:themeColor="text1"/>
+              <w:bottom w:val="single" w:sz="4" w:space="0" w:color="000000" w:themeColor="text1"/>
+              <w:end w:val="single" w:sz="4" w:space="0" w:color="000000" w:themeColor="text1"/>
+            </w:tcBorders>
+            <w:vAlign w:val="center"/>
+            <w:hideMark/>
+          </w:tcPr>
+          <w:p>
+            <w:pPr>
+              <w:ind w:start="1.05pt"/>
+            </w:pPr>
+            <w:r>
+              <w:t>Penata Muda, [a.golongan]</w:t>
+            </w:r>
+          </w:p>
+        </w:tc>
+        <w:tc>
+          <w:tcPr>
+            <w:tcW w:w="96.80pt" w:type="dxa"/>
+            <w:tcBorders>
+              <w:top w:val="single" w:sz="4" w:space="0" w:color="000000" w:themeColor="text1"/>
+              <w:start w:val="single" w:sz="4" w:space="0" w:color="000000" w:themeColor="text1"/>
+              <w:bottom w:val="single" w:sz="4" w:space="0" w:color="000000" w:themeColor="text1"/>
+              <w:end w:val="single" w:sz="4" w:space="0" w:color="000000" w:themeColor="text1"/>
+            </w:tcBorders>
+            <w:vAlign w:val="center"/>
+            <w:hideMark/>
+          </w:tcPr>
+          <w:p>
+            <w:pPr>
+              <w:ind w:start="1.05pt"/>
+              <w:rPr>
+                <w:sz w:val="20"/>
+                <w:szCs w:val="20"/>
+              </w:rPr>
+            </w:pPr>
+            <w:r>
+              <w:rPr>
+                <w:sz w:val="20"/>
+                <w:szCs w:val="20"/>
+              </w:rPr>
+              <w:t>[a.jabatan]</w:t>
+            </w:r>
+          </w:p>
+        </w:tc>
+        <w:tc>
+          <w:tcPr>
+            <w:tcW w:w="67.50pt" w:type="dxa"/>
+            <w:tcBorders>
+              <w:top w:val="single" w:sz="4" w:space="0" w:color="000000" w:themeColor="text1"/>
+              <w:start w:val="single" w:sz="4" w:space="0" w:color="000000" w:themeColor="text1"/>
+              <w:bottom w:val="single" w:sz="4" w:space="0" w:color="000000" w:themeColor="text1"/>
+              <w:end w:val="single" w:sz="4" w:space="0" w:color="000000" w:themeColor="text1"/>
+            </w:tcBorders>
+            <w:hideMark/>
+          </w:tcPr>
+          <w:p>
+            <w:pPr>
+              <w:tabs>
+                <w:tab w:val="start" w:pos="45.80pt"/>
+                <w:tab w:val="start" w:pos="91.60pt"/>
+                <w:tab w:val="start" w:pos="137.40pt"/>
+                <w:tab w:val="start" w:pos="183.20pt"/>
+                <w:tab w:val="start" w:pos="229pt"/>
+                <w:tab w:val="start" w:pos="274.80pt"/>
+                <w:tab w:val="start" w:pos="320.60pt"/>
+                <w:tab w:val="start" w:pos="366.40pt"/>
+                <w:tab w:val="start" w:pos="412.20pt"/>
+                <w:tab w:val="start" w:pos="458pt"/>
+                <w:tab w:val="start" w:pos="503.80pt"/>
+                <w:tab w:val="start" w:pos="549.60pt"/>
+                <w:tab w:val="start" w:pos="595.40pt"/>
+                <w:tab w:val="start" w:pos="641.20pt"/>
+                <w:tab w:val="start" w:pos="687pt"/>
+                <w:tab w:val="start" w:pos="732.80pt"/>
+              </w:tabs>
+              <w:spacing w:after="0pt" w:line="12pt" w:lineRule="auto"/>
+              <w:rPr>
+                <w:noProof/>
+                <w:lang w:val="id-ID"/>
+              </w:rPr>
+            </w:pPr>
+            <w:r>
+              <w:t>1 September 2016</w:t>
+            </w:r>
+            <w:r>
+              <w:rPr>
+                <w:rFonts w:ascii="Courier New" w:hAnsi="Courier New" w:cs="Courier New"/>
+                <w:sz w:val="20"/>
+                <w:szCs w:val="20"/>
+                <w:lang w:val="en-ID" w:eastAsia="en-ID"/>
+              </w:rPr>
+              <w:t>&lt;w:p&gt;</w:t>
+            </w:r>
+          </w:p>
+          <w:p>
+            <w:pPr>
+              <w:ind w:start="1.05pt"/>
+              <w:rPr>
+                <w:sz w:val="24"/>
+                <w:szCs w:val="24"/>
+              </w:rPr>
+            </w:pPr>
+          </w:p>
+        </w:tc>
+      </w:tr>
+    </w:tbl>
     <w:p>
       <w:pPr>
         <w:ind w:start="14.20pt"/>
@@ -90,54 +421,6 @@
           <w:lang w:val="en-US"/>
         </w:rPr>
       </w:pPr>
-      <w:r>
-        <w:rPr>
-          <w:lang w:val="en-US"/>
-        </w:rPr>
-        <w:t>This is a demo of the OpenTBS plugin.</w:t>
-      </w:r>
-      <w:r>
-        <w:rPr>
-          <w:lang w:val="en-US"/>
-        </w:rPr>
-        <w:br/>
-        <w:t xml:space="preserve">The current document has been generated at </w:t>
-      </w:r>
-      <w:r>
-        <w:rPr>
-          <w:noProof/>
-          <w:lang w:val="en-US"/>
-        </w:rPr>
-        <w:t>[onshow..now;frm='yyyy-mm-dd hh:nn:ss']</w:t>
-      </w:r>
-      <w:r>
-        <w:rPr>
-          <w:lang w:val="en-US"/>
-        </w:rPr>
-        <w:br/>
-        <w:t xml:space="preserve">PHP version: </w:t>
-      </w:r>
-      <w:r>
-        <w:rPr>
-          <w:noProof/>
-          <w:lang w:val="en-US"/>
-        </w:rPr>
-        <w:t>[onshow..cst.PHP_VERSION]</w:t>
-      </w:r>
-      <w:r>
-        <w:rPr>
-          <w:lang w:val="en-US"/>
-        </w:rPr>
-        <w:br/>
-        <w:t xml:space="preserve">TBS version: </w:t>
-      </w:r>
-      <w:r>
-        <w:rPr>
-          <w:noProof/>
-          <w:lang w:val="en-US"/>
-        </w:rPr>
-        <w:t>[onshow..version]</w:t>
-      </w:r>
     </w:p>
     <w:sectPr>
       <w:pgSz w:w="595.30pt" w:h="841.90pt"/>
@@ -948,7 +1231,7 @@
     <w:lsdException w:name="Table Web 2" w:semiHidden="1" w:unhideWhenUsed="1"/>
     <w:lsdException w:name="Table Web 3" w:semiHidden="1" w:unhideWhenUsed="1"/>
     <w:lsdException w:name="Balloon Text" w:semiHidden="1" w:unhideWhenUsed="1"/>
-    <w:lsdException w:name="Table Grid" w:locked="1" w:uiPriority="0"/>
+    <w:lsdException w:name="Table Grid" w:locked="1" w:uiPriority="59"/>
     <w:lsdException w:name="Table Theme" w:semiHidden="1" w:unhideWhenUsed="1"/>
     <w:lsdException w:name="Placeholder Text" w:semiHidden="1"/>
     <w:lsdException w:name="No Spacing" w:uiPriority="1" w:qFormat="1"/>
@@ -1266,7 +1549,7 @@
   <w:style w:type="table" w:styleId="TableGrid">
     <w:name w:val="Table Grid"/>
     <w:basedOn w:val="TableNormal"/>
-    <w:uiPriority w:val="99"/>
+    <w:uiPriority w:val="59"/>
     <w:locked/>
     <w:pPr>
       <w:spacing w:after="10pt" w:line="13.80pt" w:lineRule="auto"/>
@@ -1799,7 +2082,7 @@
 </file>
 
 <file path=customXml/itemProps1.xml><?xml version="1.0" encoding="utf-8"?>
-<ds:datastoreItem xmlns:ds="http://purl.oclc.org/ooxml/officeDocument/customXml" ds:itemID="{05E2A4CE-CC07-4B90-8C19-38D32ACC9B84}">
+<ds:datastoreItem xmlns:ds="http://purl.oclc.org/ooxml/officeDocument/customXml" ds:itemID="{01FC2846-D75B-4538-84AD-9CD744C6D860}">
   <ds:schemaRefs>
     <ds:schemaRef ds:uri="http://schemas.openxmlformats.org/officeDocument/2006/bibliography"/>
   </ds:schemaRefs>

--- a/tbsdua/public/demo1.docx
+++ b/tbsdua/public/demo1.docx
@@ -212,17 +212,7 @@
           <w:p>
             <w:pPr>
               <w:ind w:start="1.65pt"/>
-              <w:jc w:val="center"/>
             </w:pPr>
-            <w:r>
-              <w:rPr>
-                <w:rFonts w:ascii="Courier New" w:hAnsi="Courier New" w:cs="Courier New"/>
-                <w:sz w:val="20"/>
-                <w:szCs w:val="20"/>
-                <w:lang w:val="en-ID" w:eastAsia="en-ID"/>
-              </w:rPr>
-              <w:t>&lt;w:p&gt;</w:t>
-            </w:r>
             <w:r>
               <w:t>01</w:t>
             </w:r>
@@ -251,16 +241,6 @@
           <w:p>
             <w:r>
               <w:t>[a.nip</w:t>
-            </w:r>
-            <w:r>
-              <w:rPr>
-                <w:noProof/>
-                <w:lang w:val="en-ID"/>
-              </w:rPr>
-              <w:t xml:space="preserve">; </w:t>
-            </w:r>
-            <w:r>
-              <w:t>magnet=w:p</w:t>
             </w:r>
             <w:r>
               <w:rPr>
@@ -389,15 +369,6 @@
             </w:pPr>
             <w:r>
               <w:t>1 September 2016</w:t>
-            </w:r>
-            <w:r>
-              <w:rPr>
-                <w:rFonts w:ascii="Courier New" w:hAnsi="Courier New" w:cs="Courier New"/>
-                <w:sz w:val="20"/>
-                <w:szCs w:val="20"/>
-                <w:lang w:val="en-ID" w:eastAsia="en-ID"/>
-              </w:rPr>
-              <w:t>&lt;w:p&gt;</w:t>
             </w:r>
           </w:p>
           <w:p>
@@ -2082,7 +2053,7 @@
 </file>
 
 <file path=customXml/itemProps1.xml><?xml version="1.0" encoding="utf-8"?>
-<ds:datastoreItem xmlns:ds="http://purl.oclc.org/ooxml/officeDocument/customXml" ds:itemID="{01FC2846-D75B-4538-84AD-9CD744C6D860}">
+<ds:datastoreItem xmlns:ds="http://purl.oclc.org/ooxml/officeDocument/customXml" ds:itemID="{50831DDE-6DCB-4CDD-9D3D-1F9CA5B08E20}">
   <ds:schemaRefs>
     <ds:schemaRef ds:uri="http://schemas.openxmlformats.org/officeDocument/2006/bibliography"/>
   </ds:schemaRefs>

--- a/tbsdua/public/demo1.docx
+++ b/tbsdua/public/demo1.docx
@@ -20,6 +20,36 @@
           <w:lang w:val="en-US"/>
         </w:rPr>
         <w:t xml:space="preserve"> 1</w:t>
+      </w:r>
+    </w:p>
+    <w:p>
+      <w:pPr>
+        <w:rPr>
+          <w:noProof/>
+          <w:lang w:val="id-ID"/>
+        </w:rPr>
+      </w:pPr>
+    </w:p>
+    <w:p>
+      <w:pPr>
+        <w:rPr>
+          <w:noProof/>
+          <w:lang w:val="en-ID"/>
+        </w:rPr>
+      </w:pPr>
+      <w:r>
+        <w:rPr>
+          <w:noProof/>
+          <w:lang w:val="en-ID"/>
+        </w:rPr>
+        <w:t xml:space="preserve"> [onshow.tanggal]</w:t>
+      </w:r>
+      <w:r>
+        <w:rPr>
+          <w:noProof/>
+          <w:lang w:val="en-ID"/>
+        </w:rPr>
+        <w:t xml:space="preserve">  [onshow.nomor_surat]</w:t>
       </w:r>
     </w:p>
     <w:p>
@@ -2053,7 +2083,7 @@
 </file>
 
 <file path=customXml/itemProps1.xml><?xml version="1.0" encoding="utf-8"?>
-<ds:datastoreItem xmlns:ds="http://purl.oclc.org/ooxml/officeDocument/customXml" ds:itemID="{50831DDE-6DCB-4CDD-9D3D-1F9CA5B08E20}">
+<ds:datastoreItem xmlns:ds="http://purl.oclc.org/ooxml/officeDocument/customXml" ds:itemID="{904D5AF5-E693-4E6D-BDCD-4ED2AFCD4AE0}">
   <ds:schemaRefs>
     <ds:schemaRef ds:uri="http://schemas.openxmlformats.org/officeDocument/2006/bibliography"/>
   </ds:schemaRefs>

--- a/tbsdua/public/demo1.docx
+++ b/tbsdua/public/demo1.docx
@@ -49,7 +49,7 @@
           <w:noProof/>
           <w:lang w:val="en-ID"/>
         </w:rPr>
-        <w:t xml:space="preserve">  [onshow.nomor_surat]</w:t>
+        <w:t xml:space="preserve">  </w:t>
       </w:r>
     </w:p>
     <w:p>
@@ -60,369 +60,184 @@
         </w:rPr>
       </w:pPr>
     </w:p>
-    <w:tbl>
-      <w:tblPr>
-        <w:tblStyle w:val="TableGrid"/>
-        <w:tblW w:w="490.35pt" w:type="dxa"/>
-        <w:tblInd w:w="0.25pt" w:type="dxa"/>
-        <w:tblLayout w:type="fixed"/>
-        <w:tblLook w:firstRow="1" w:lastRow="0" w:firstColumn="1" w:lastColumn="0" w:noHBand="0" w:noVBand="1"/>
-      </w:tblPr>
-      <w:tblGrid>
-        <w:gridCol w:w="567"/>
-        <w:gridCol w:w="2580"/>
-        <w:gridCol w:w="1620"/>
-        <w:gridCol w:w="1754"/>
-        <w:gridCol w:w="1936"/>
-        <w:gridCol w:w="1350"/>
-      </w:tblGrid>
-      <w:tr>
-        <w:tc>
-          <w:tcPr>
-            <w:tcW w:w="28.35pt" w:type="dxa"/>
-            <w:tcBorders>
-              <w:top w:val="single" w:sz="4" w:space="0" w:color="000000" w:themeColor="text1"/>
-              <w:start w:val="single" w:sz="4" w:space="0" w:color="000000" w:themeColor="text1"/>
-              <w:bottom w:val="single" w:sz="4" w:space="0" w:color="000000" w:themeColor="text1"/>
-              <w:end w:val="single" w:sz="4" w:space="0" w:color="000000" w:themeColor="text1"/>
-            </w:tcBorders>
-            <w:vAlign w:val="center"/>
-            <w:hideMark/>
-          </w:tcPr>
-          <w:p>
-            <w:pPr>
-              <w:ind w:start="1.65pt"/>
-              <w:jc w:val="center"/>
-              <w:rPr>
-                <w:sz w:val="24"/>
-                <w:szCs w:val="24"/>
-                <w:lang w:val="id-ID" w:eastAsia="ja-JP"/>
-              </w:rPr>
-            </w:pPr>
-            <w:r>
-              <w:t>No</w:t>
-            </w:r>
-          </w:p>
-        </w:tc>
-        <w:tc>
-          <w:tcPr>
-            <w:tcW w:w="129pt" w:type="dxa"/>
-            <w:tcBorders>
-              <w:top w:val="single" w:sz="4" w:space="0" w:color="000000" w:themeColor="text1"/>
-              <w:start w:val="single" w:sz="4" w:space="0" w:color="000000" w:themeColor="text1"/>
-              <w:bottom w:val="single" w:sz="4" w:space="0" w:color="000000" w:themeColor="text1"/>
-              <w:end w:val="single" w:sz="4" w:space="0" w:color="000000" w:themeColor="text1"/>
-            </w:tcBorders>
-            <w:vAlign w:val="center"/>
-            <w:hideMark/>
-          </w:tcPr>
-          <w:p>
-            <w:pPr>
-              <w:ind w:start="1.05pt"/>
-              <w:jc w:val="center"/>
-              <w:rPr>
-                <w:lang w:val="en-US"/>
-              </w:rPr>
-            </w:pPr>
-            <w:r>
-              <w:t>Nama / NIP</w:t>
-            </w:r>
-          </w:p>
-        </w:tc>
-        <w:tc>
-          <w:tcPr>
-            <w:tcW w:w="81pt" w:type="dxa"/>
-            <w:tcBorders>
-              <w:top w:val="single" w:sz="4" w:space="0" w:color="000000" w:themeColor="text1"/>
-              <w:start w:val="single" w:sz="4" w:space="0" w:color="000000" w:themeColor="text1"/>
-              <w:bottom w:val="single" w:sz="4" w:space="0" w:color="000000" w:themeColor="text1"/>
-              <w:end w:val="single" w:sz="4" w:space="0" w:color="000000" w:themeColor="text1"/>
-            </w:tcBorders>
-            <w:vAlign w:val="center"/>
-            <w:hideMark/>
-          </w:tcPr>
-          <w:p>
-            <w:pPr>
-              <w:ind w:start="1.05pt"/>
-              <w:jc w:val="center"/>
-            </w:pPr>
-            <w:r>
-              <w:t>Tempat</w:t>
-            </w:r>
-          </w:p>
-          <w:p>
-            <w:pPr>
-              <w:ind w:start="1.05pt"/>
-              <w:jc w:val="center"/>
-            </w:pPr>
-            <w:r>
-              <w:t>Tanggal Lahir</w:t>
-            </w:r>
-          </w:p>
-        </w:tc>
-        <w:tc>
-          <w:tcPr>
-            <w:tcW w:w="87.70pt" w:type="dxa"/>
-            <w:tcBorders>
-              <w:top w:val="single" w:sz="4" w:space="0" w:color="000000" w:themeColor="text1"/>
-              <w:start w:val="single" w:sz="4" w:space="0" w:color="000000" w:themeColor="text1"/>
-              <w:bottom w:val="single" w:sz="4" w:space="0" w:color="000000" w:themeColor="text1"/>
-              <w:end w:val="single" w:sz="4" w:space="0" w:color="000000" w:themeColor="text1"/>
-            </w:tcBorders>
-            <w:vAlign w:val="center"/>
-            <w:hideMark/>
-          </w:tcPr>
-          <w:p>
-            <w:pPr>
-              <w:ind w:start="1.05pt"/>
-              <w:jc w:val="center"/>
-            </w:pPr>
-            <w:r>
-              <w:t>Pangkat / Gol</w:t>
-            </w:r>
-          </w:p>
-        </w:tc>
-        <w:tc>
-          <w:tcPr>
-            <w:tcW w:w="96.80pt" w:type="dxa"/>
-            <w:tcBorders>
-              <w:top w:val="single" w:sz="4" w:space="0" w:color="000000" w:themeColor="text1"/>
-              <w:start w:val="single" w:sz="4" w:space="0" w:color="000000" w:themeColor="text1"/>
-              <w:bottom w:val="single" w:sz="4" w:space="0" w:color="000000" w:themeColor="text1"/>
-              <w:end w:val="single" w:sz="4" w:space="0" w:color="000000" w:themeColor="text1"/>
-            </w:tcBorders>
-            <w:vAlign w:val="center"/>
-            <w:hideMark/>
-          </w:tcPr>
-          <w:p>
-            <w:pPr>
-              <w:ind w:start="1.05pt"/>
-              <w:jc w:val="center"/>
-            </w:pPr>
-            <w:r>
-              <w:t>Jabatan</w:t>
-            </w:r>
-          </w:p>
-        </w:tc>
-        <w:tc>
-          <w:tcPr>
-            <w:tcW w:w="67.50pt" w:type="dxa"/>
-            <w:tcBorders>
-              <w:top w:val="single" w:sz="4" w:space="0" w:color="000000" w:themeColor="text1"/>
-              <w:start w:val="single" w:sz="4" w:space="0" w:color="000000" w:themeColor="text1"/>
-              <w:bottom w:val="single" w:sz="4" w:space="0" w:color="000000" w:themeColor="text1"/>
-              <w:end w:val="single" w:sz="4" w:space="0" w:color="000000" w:themeColor="text1"/>
-            </w:tcBorders>
-            <w:hideMark/>
-          </w:tcPr>
-          <w:p>
-            <w:pPr>
-              <w:ind w:start="1.05pt"/>
-              <w:jc w:val="center"/>
-            </w:pPr>
-            <w:r>
-              <w:t>TMT PENSIUN</w:t>
-            </w:r>
-          </w:p>
-        </w:tc>
-      </w:tr>
-      <w:tr>
-        <w:tc>
-          <w:tcPr>
-            <w:tcW w:w="28.35pt" w:type="dxa"/>
-            <w:tcBorders>
-              <w:top w:val="single" w:sz="4" w:space="0" w:color="000000" w:themeColor="text1"/>
-              <w:start w:val="single" w:sz="4" w:space="0" w:color="000000" w:themeColor="text1"/>
-              <w:bottom w:val="single" w:sz="4" w:space="0" w:color="000000" w:themeColor="text1"/>
-              <w:end w:val="single" w:sz="4" w:space="0" w:color="000000" w:themeColor="text1"/>
-            </w:tcBorders>
-            <w:vAlign w:val="center"/>
-            <w:hideMark/>
-          </w:tcPr>
-          <w:p>
-            <w:pPr>
-              <w:ind w:start="1.65pt"/>
-            </w:pPr>
-            <w:r>
-              <w:t>01</w:t>
-            </w:r>
-          </w:p>
-        </w:tc>
-        <w:tc>
-          <w:tcPr>
-            <w:tcW w:w="129pt" w:type="dxa"/>
-            <w:tcBorders>
-              <w:top w:val="single" w:sz="4" w:space="0" w:color="000000" w:themeColor="text1"/>
-              <w:start w:val="single" w:sz="4" w:space="0" w:color="000000" w:themeColor="text1"/>
-              <w:bottom w:val="single" w:sz="4" w:space="0" w:color="000000" w:themeColor="text1"/>
-              <w:end w:val="single" w:sz="4" w:space="0" w:color="000000" w:themeColor="text1"/>
-            </w:tcBorders>
-            <w:vAlign w:val="center"/>
-            <w:hideMark/>
-          </w:tcPr>
-          <w:p>
-            <w:pPr>
-              <w:ind w:start="1.05pt"/>
-            </w:pPr>
-            <w:r>
-              <w:t>[a.nama]</w:t>
-            </w:r>
-          </w:p>
-          <w:p>
-            <w:r>
-              <w:t>[a.nip</w:t>
-            </w:r>
-            <w:r>
-              <w:rPr>
-                <w:lang w:val="id-ID"/>
-              </w:rPr>
-              <w:t>;</w:t>
-            </w:r>
-            <w:r>
-              <w:rPr>
-                <w:noProof/>
-              </w:rPr>
-              <w:t>block=tbs:row</w:t>
-            </w:r>
-            <w:r>
-              <w:t>]</w:t>
-            </w:r>
-          </w:p>
-        </w:tc>
-        <w:tc>
-          <w:tcPr>
-            <w:tcW w:w="81pt" w:type="dxa"/>
-            <w:tcBorders>
-              <w:top w:val="single" w:sz="4" w:space="0" w:color="000000" w:themeColor="text1"/>
-              <w:start w:val="single" w:sz="4" w:space="0" w:color="000000" w:themeColor="text1"/>
-              <w:bottom w:val="single" w:sz="4" w:space="0" w:color="000000" w:themeColor="text1"/>
-              <w:end w:val="single" w:sz="4" w:space="0" w:color="000000" w:themeColor="text1"/>
-            </w:tcBorders>
-            <w:vAlign w:val="center"/>
-            <w:hideMark/>
-          </w:tcPr>
-          <w:p>
-            <w:pPr>
-              <w:ind w:start="1.05pt"/>
-            </w:pPr>
-            <w:r>
-              <w:t>[a.tanggal_lahir]</w:t>
-            </w:r>
-          </w:p>
-        </w:tc>
-        <w:tc>
-          <w:tcPr>
-            <w:tcW w:w="87.70pt" w:type="dxa"/>
-            <w:tcBorders>
-              <w:top w:val="single" w:sz="4" w:space="0" w:color="000000" w:themeColor="text1"/>
-              <w:start w:val="single" w:sz="4" w:space="0" w:color="000000" w:themeColor="text1"/>
-              <w:bottom w:val="single" w:sz="4" w:space="0" w:color="000000" w:themeColor="text1"/>
-              <w:end w:val="single" w:sz="4" w:space="0" w:color="000000" w:themeColor="text1"/>
-            </w:tcBorders>
-            <w:vAlign w:val="center"/>
-            <w:hideMark/>
-          </w:tcPr>
-          <w:p>
-            <w:pPr>
-              <w:ind w:start="1.05pt"/>
-            </w:pPr>
-            <w:r>
-              <w:t>Penata Muda, [a.golongan]</w:t>
-            </w:r>
-          </w:p>
-        </w:tc>
-        <w:tc>
-          <w:tcPr>
-            <w:tcW w:w="96.80pt" w:type="dxa"/>
-            <w:tcBorders>
-              <w:top w:val="single" w:sz="4" w:space="0" w:color="000000" w:themeColor="text1"/>
-              <w:start w:val="single" w:sz="4" w:space="0" w:color="000000" w:themeColor="text1"/>
-              <w:bottom w:val="single" w:sz="4" w:space="0" w:color="000000" w:themeColor="text1"/>
-              <w:end w:val="single" w:sz="4" w:space="0" w:color="000000" w:themeColor="text1"/>
-            </w:tcBorders>
-            <w:vAlign w:val="center"/>
-            <w:hideMark/>
-          </w:tcPr>
-          <w:p>
-            <w:pPr>
-              <w:ind w:start="1.05pt"/>
-              <w:rPr>
-                <w:sz w:val="20"/>
-                <w:szCs w:val="20"/>
-              </w:rPr>
-            </w:pPr>
-            <w:r>
-              <w:rPr>
-                <w:sz w:val="20"/>
-                <w:szCs w:val="20"/>
-              </w:rPr>
-              <w:t>[a.jabatan]</w:t>
-            </w:r>
-          </w:p>
-        </w:tc>
-        <w:tc>
-          <w:tcPr>
-            <w:tcW w:w="67.50pt" w:type="dxa"/>
-            <w:tcBorders>
-              <w:top w:val="single" w:sz="4" w:space="0" w:color="000000" w:themeColor="text1"/>
-              <w:start w:val="single" w:sz="4" w:space="0" w:color="000000" w:themeColor="text1"/>
-              <w:bottom w:val="single" w:sz="4" w:space="0" w:color="000000" w:themeColor="text1"/>
-              <w:end w:val="single" w:sz="4" w:space="0" w:color="000000" w:themeColor="text1"/>
-            </w:tcBorders>
-            <w:hideMark/>
-          </w:tcPr>
-          <w:p>
-            <w:pPr>
-              <w:tabs>
-                <w:tab w:val="start" w:pos="45.80pt"/>
-                <w:tab w:val="start" w:pos="91.60pt"/>
-                <w:tab w:val="start" w:pos="137.40pt"/>
-                <w:tab w:val="start" w:pos="183.20pt"/>
-                <w:tab w:val="start" w:pos="229pt"/>
-                <w:tab w:val="start" w:pos="274.80pt"/>
-                <w:tab w:val="start" w:pos="320.60pt"/>
-                <w:tab w:val="start" w:pos="366.40pt"/>
-                <w:tab w:val="start" w:pos="412.20pt"/>
-                <w:tab w:val="start" w:pos="458pt"/>
-                <w:tab w:val="start" w:pos="503.80pt"/>
-                <w:tab w:val="start" w:pos="549.60pt"/>
-                <w:tab w:val="start" w:pos="595.40pt"/>
-                <w:tab w:val="start" w:pos="641.20pt"/>
-                <w:tab w:val="start" w:pos="687pt"/>
-                <w:tab w:val="start" w:pos="732.80pt"/>
-              </w:tabs>
-              <w:spacing w:after="0pt" w:line="12pt" w:lineRule="auto"/>
-              <w:rPr>
-                <w:noProof/>
-                <w:lang w:val="id-ID"/>
-              </w:rPr>
-            </w:pPr>
-            <w:r>
-              <w:t>1 September 2016</w:t>
-            </w:r>
-          </w:p>
-          <w:p>
-            <w:pPr>
-              <w:ind w:start="1.05pt"/>
-              <w:rPr>
-                <w:sz w:val="24"/>
-                <w:szCs w:val="24"/>
-              </w:rPr>
-            </w:pPr>
-          </w:p>
-        </w:tc>
-      </w:tr>
-    </w:tbl>
     <w:p>
       <w:pPr>
-        <w:ind w:start="14.20pt"/>
         <w:rPr>
-          <w:i/>
-          <w:color w:val="800000"/>
-          <w:lang w:val="en-US"/>
+          <w:rFonts w:ascii="Courier New" w:eastAsia="Times New Roman" w:hAnsi="Courier New" w:cs="Courier New"/>
+          <w:sz w:val="20"/>
+          <w:szCs w:val="20"/>
+          <w:lang w:val="en-ID" w:eastAsia="en-ID"/>
         </w:rPr>
       </w:pPr>
     </w:p>
+    <w:p>
+      <w:pPr>
+        <w:numPr>
+          <w:ilvl w:val="0"/>
+          <w:numId w:val="14"/>
+        </w:numPr>
+        <w:spacing w:after="0pt" w:line="12pt" w:lineRule="auto"/>
+      </w:pPr>
+      <w:r>
+        <w:t>Nama</w:t>
+      </w:r>
+      <w:r>
+        <w:tab/>
+      </w:r>
+      <w:r>
+        <w:tab/>
+      </w:r>
+      <w:r>
+        <w:tab/>
+        <w:t xml:space="preserve">: </w:t>
+      </w:r>
+      <w:r>
+        <w:rPr>
+          <w:lang w:val="en-ID"/>
+        </w:rPr>
+        <w:t>[onshow.nama</w:t>
+      </w:r>
+      <w:r>
+        <w:rPr>
+          <w:lang w:val="en-ID"/>
+        </w:rPr>
+        <w:t>1</w:t>
+      </w:r>
+      <w:r>
+        <w:rPr>
+          <w:noProof/>
+          <w:lang w:val="en-ID"/>
+        </w:rPr>
+        <w:t>]</w:t>
+      </w:r>
+    </w:p>
+    <w:p>
+      <w:pPr>
+        <w:rPr>
+          <w:rFonts w:ascii="Courier New" w:eastAsia="Times New Roman" w:hAnsi="Courier New" w:cs="Courier New"/>
+          <w:sz w:val="20"/>
+          <w:szCs w:val="20"/>
+          <w:lang w:val="en-ID" w:eastAsia="en-ID"/>
+        </w:rPr>
+      </w:pPr>
+      <w:r>
+        <w:rPr>
+          <w:rFonts w:ascii="Courier New" w:eastAsia="Times New Roman" w:hAnsi="Courier New" w:cs="Courier New"/>
+          <w:sz w:val="20"/>
+          <w:szCs w:val="20"/>
+          <w:lang w:val="en-ID" w:eastAsia="en-ID"/>
+        </w:rPr>
+        <w:t>&lt;w:p&gt;</w:t>
+      </w:r>
+      <w:r>
+        <w:t>NIP</w:t>
+      </w:r>
+      <w:r>
+        <w:tab/>
+      </w:r>
+      <w:r>
+        <w:tab/>
+      </w:r>
+      <w:r>
+        <w:tab/>
+        <w:t>: [onshow.NIP2</w:t>
+      </w:r>
+      <w:r>
+        <w:rPr>
+          <w:noProof/>
+          <w:lang w:val="en-ID"/>
+        </w:rPr>
+        <w:t xml:space="preserve">; </w:t>
+      </w:r>
+      <w:r>
+        <w:t>magnet=w:p]</w:t>
+      </w:r>
+      <w:r>
+        <w:rPr>
+          <w:rFonts w:ascii="Courier New" w:eastAsia="Times New Roman" w:hAnsi="Courier New" w:cs="Courier New"/>
+          <w:sz w:val="20"/>
+          <w:szCs w:val="20"/>
+          <w:lang w:val="en-ID" w:eastAsia="en-ID"/>
+        </w:rPr>
+        <w:t xml:space="preserve"> </w:t>
+      </w:r>
+      <w:r>
+        <w:rPr>
+          <w:rFonts w:ascii="Courier New" w:eastAsia="Times New Roman" w:hAnsi="Courier New" w:cs="Courier New"/>
+          <w:sz w:val="20"/>
+          <w:szCs w:val="20"/>
+          <w:lang w:val="en-ID" w:eastAsia="en-ID"/>
+        </w:rPr>
+        <w:t>&lt;w:p&gt;</w:t>
+      </w:r>
+    </w:p>
+    <w:p>
+      <w:pPr>
+        <w:ind w:firstLine="36pt"/>
+      </w:pPr>
+      <w:r>
+        <w:t>Pangkat/Gol Ruang</w:t>
+      </w:r>
+      <w:r>
+        <w:tab/>
+        <w:t>: Pembina, [onshow.golongan</w:t>
+      </w:r>
+      <w:r>
+        <w:t>1</w:t>
+      </w:r>
+      <w:r>
+        <w:t>]</w:t>
+      </w:r>
+    </w:p>
+    <w:p>
+      <w:pPr>
+        <w:ind w:firstLine="36pt"/>
+      </w:pPr>
+      <w:r>
+        <w:t>Jabatan</w:t>
+      </w:r>
+      <w:r>
+        <w:tab/>
+      </w:r>
+      <w:r>
+        <w:tab/>
+      </w:r>
+      <w:r>
+        <w:tab/>
+        <w:t>: [onshow.jabatan</w:t>
+      </w:r>
+      <w:r>
+        <w:t>1</w:t>
+      </w:r>
+      <w:r>
+        <w:t>]</w:t>
+      </w:r>
+    </w:p>
+    <w:p>
+      <w:pPr>
+        <w:ind w:firstLine="36pt"/>
+      </w:pPr>
+      <w:r>
+        <w:rPr>
+          <w:lang w:val="id-ID"/>
+        </w:rPr>
+        <w:t>Instansi</w:t>
+      </w:r>
+      <w:r>
+        <w:tab/>
+      </w:r>
+      <w:r>
+        <w:tab/>
+        <w:t>: [onshow.instansi</w:t>
+      </w:r>
+      <w:r>
+        <w:t>1</w:t>
+      </w:r>
+      <w:r>
+        <w:t>]</w:t>
+      </w:r>
+    </w:p>
+    <w:p/>
     <w:sectPr>
       <w:pgSz w:w="595.30pt" w:h="841.90pt"/>
       <w:pgMar w:top="70.90pt" w:right="70.90pt" w:bottom="70.90pt" w:left="70.90pt" w:header="35.45pt" w:footer="35.45pt" w:gutter="0pt"/>
@@ -912,6 +727,95 @@
     </w:lvl>
   </w:abstractNum>
   <w:abstractNum w:abstractNumId="12" w15:restartNumberingAfterBreak="0">
+    <w:nsid w:val="41D541BB"/>
+    <w:multiLevelType w:val="hybridMultilevel"/>
+    <w:tmpl w:val="CA441FFE"/>
+    <w:lvl w:ilvl="0" w:tplc="0421000F">
+      <w:start w:val="1"/>
+      <w:numFmt w:val="decimal"/>
+      <w:lvlText w:val="%1."/>
+      <w:lvlJc w:val="start"/>
+      <w:pPr>
+        <w:ind w:start="36pt" w:hanging="18pt"/>
+      </w:pPr>
+      <w:rPr>
+        <w:rFonts w:hint="default"/>
+      </w:rPr>
+    </w:lvl>
+    <w:lvl w:ilvl="1" w:tplc="04210019" w:tentative="1">
+      <w:start w:val="1"/>
+      <w:numFmt w:val="lowerLetter"/>
+      <w:lvlText w:val="%2."/>
+      <w:lvlJc w:val="start"/>
+      <w:pPr>
+        <w:ind w:start="72pt" w:hanging="18pt"/>
+      </w:pPr>
+    </w:lvl>
+    <w:lvl w:ilvl="2" w:tplc="0421001B" w:tentative="1">
+      <w:start w:val="1"/>
+      <w:numFmt w:val="lowerRoman"/>
+      <w:lvlText w:val="%3."/>
+      <w:lvlJc w:val="end"/>
+      <w:pPr>
+        <w:ind w:start="108pt" w:hanging="9pt"/>
+      </w:pPr>
+    </w:lvl>
+    <w:lvl w:ilvl="3" w:tplc="0421000F" w:tentative="1">
+      <w:start w:val="1"/>
+      <w:numFmt w:val="decimal"/>
+      <w:lvlText w:val="%4."/>
+      <w:lvlJc w:val="start"/>
+      <w:pPr>
+        <w:ind w:start="144pt" w:hanging="18pt"/>
+      </w:pPr>
+    </w:lvl>
+    <w:lvl w:ilvl="4" w:tplc="04210019" w:tentative="1">
+      <w:start w:val="1"/>
+      <w:numFmt w:val="lowerLetter"/>
+      <w:lvlText w:val="%5."/>
+      <w:lvlJc w:val="start"/>
+      <w:pPr>
+        <w:ind w:start="180pt" w:hanging="18pt"/>
+      </w:pPr>
+    </w:lvl>
+    <w:lvl w:ilvl="5" w:tplc="0421001B" w:tentative="1">
+      <w:start w:val="1"/>
+      <w:numFmt w:val="lowerRoman"/>
+      <w:lvlText w:val="%6."/>
+      <w:lvlJc w:val="end"/>
+      <w:pPr>
+        <w:ind w:start="216pt" w:hanging="9pt"/>
+      </w:pPr>
+    </w:lvl>
+    <w:lvl w:ilvl="6" w:tplc="0421000F" w:tentative="1">
+      <w:start w:val="1"/>
+      <w:numFmt w:val="decimal"/>
+      <w:lvlText w:val="%7."/>
+      <w:lvlJc w:val="start"/>
+      <w:pPr>
+        <w:ind w:start="252pt" w:hanging="18pt"/>
+      </w:pPr>
+    </w:lvl>
+    <w:lvl w:ilvl="7" w:tplc="04210019" w:tentative="1">
+      <w:start w:val="1"/>
+      <w:numFmt w:val="lowerLetter"/>
+      <w:lvlText w:val="%8."/>
+      <w:lvlJc w:val="start"/>
+      <w:pPr>
+        <w:ind w:start="288pt" w:hanging="18pt"/>
+      </w:pPr>
+    </w:lvl>
+    <w:lvl w:ilvl="8" w:tplc="0421001B" w:tentative="1">
+      <w:start w:val="1"/>
+      <w:numFmt w:val="lowerRoman"/>
+      <w:lvlText w:val="%9."/>
+      <w:lvlJc w:val="end"/>
+      <w:pPr>
+        <w:ind w:start="324pt" w:hanging="9pt"/>
+      </w:pPr>
+    </w:lvl>
+  </w:abstractNum>
+  <w:abstractNum w:abstractNumId="13" w15:restartNumberingAfterBreak="0">
     <w:nsid w:val="7C3131A2"/>
     <w:multiLevelType w:val="hybridMultilevel"/>
     <w:tmpl w:val="82962B8A"/>
@@ -1022,6 +926,95 @@
       <w:rPr>
         <w:rFonts w:ascii="Wingdings" w:hAnsi="Wingdings" w:hint="default"/>
       </w:rPr>
+    </w:lvl>
+  </w:abstractNum>
+  <w:abstractNum w:abstractNumId="14" w15:restartNumberingAfterBreak="0">
+    <w:nsid w:val="7C6323EF"/>
+    <w:multiLevelType w:val="hybridMultilevel"/>
+    <w:tmpl w:val="CA441FFE"/>
+    <w:lvl w:ilvl="0" w:tplc="0421000F">
+      <w:start w:val="1"/>
+      <w:numFmt w:val="decimal"/>
+      <w:lvlText w:val="%1."/>
+      <w:lvlJc w:val="start"/>
+      <w:pPr>
+        <w:ind w:start="36pt" w:hanging="18pt"/>
+      </w:pPr>
+      <w:rPr>
+        <w:rFonts w:hint="default"/>
+      </w:rPr>
+    </w:lvl>
+    <w:lvl w:ilvl="1" w:tplc="04210019" w:tentative="1">
+      <w:start w:val="1"/>
+      <w:numFmt w:val="lowerLetter"/>
+      <w:lvlText w:val="%2."/>
+      <w:lvlJc w:val="start"/>
+      <w:pPr>
+        <w:ind w:start="72pt" w:hanging="18pt"/>
+      </w:pPr>
+    </w:lvl>
+    <w:lvl w:ilvl="2" w:tplc="0421001B" w:tentative="1">
+      <w:start w:val="1"/>
+      <w:numFmt w:val="lowerRoman"/>
+      <w:lvlText w:val="%3."/>
+      <w:lvlJc w:val="end"/>
+      <w:pPr>
+        <w:ind w:start="108pt" w:hanging="9pt"/>
+      </w:pPr>
+    </w:lvl>
+    <w:lvl w:ilvl="3" w:tplc="0421000F" w:tentative="1">
+      <w:start w:val="1"/>
+      <w:numFmt w:val="decimal"/>
+      <w:lvlText w:val="%4."/>
+      <w:lvlJc w:val="start"/>
+      <w:pPr>
+        <w:ind w:start="144pt" w:hanging="18pt"/>
+      </w:pPr>
+    </w:lvl>
+    <w:lvl w:ilvl="4" w:tplc="04210019" w:tentative="1">
+      <w:start w:val="1"/>
+      <w:numFmt w:val="lowerLetter"/>
+      <w:lvlText w:val="%5."/>
+      <w:lvlJc w:val="start"/>
+      <w:pPr>
+        <w:ind w:start="180pt" w:hanging="18pt"/>
+      </w:pPr>
+    </w:lvl>
+    <w:lvl w:ilvl="5" w:tplc="0421001B" w:tentative="1">
+      <w:start w:val="1"/>
+      <w:numFmt w:val="lowerRoman"/>
+      <w:lvlText w:val="%6."/>
+      <w:lvlJc w:val="end"/>
+      <w:pPr>
+        <w:ind w:start="216pt" w:hanging="9pt"/>
+      </w:pPr>
+    </w:lvl>
+    <w:lvl w:ilvl="6" w:tplc="0421000F" w:tentative="1">
+      <w:start w:val="1"/>
+      <w:numFmt w:val="decimal"/>
+      <w:lvlText w:val="%7."/>
+      <w:lvlJc w:val="start"/>
+      <w:pPr>
+        <w:ind w:start="252pt" w:hanging="18pt"/>
+      </w:pPr>
+    </w:lvl>
+    <w:lvl w:ilvl="7" w:tplc="04210019" w:tentative="1">
+      <w:start w:val="1"/>
+      <w:numFmt w:val="lowerLetter"/>
+      <w:lvlText w:val="%8."/>
+      <w:lvlJc w:val="start"/>
+      <w:pPr>
+        <w:ind w:start="288pt" w:hanging="18pt"/>
+      </w:pPr>
+    </w:lvl>
+    <w:lvl w:ilvl="8" w:tplc="0421001B" w:tentative="1">
+      <w:start w:val="1"/>
+      <w:numFmt w:val="lowerRoman"/>
+      <w:lvlText w:val="%9."/>
+      <w:lvlJc w:val="end"/>
+      <w:pPr>
+        <w:ind w:start="324pt" w:hanging="9pt"/>
+      </w:pPr>
     </w:lvl>
   </w:abstractNum>
   <w:num w:numId="1">
@@ -1061,7 +1054,13 @@
     <w:abstractNumId w:val="10"/>
   </w:num>
   <w:num w:numId="13">
+    <w:abstractNumId w:val="13"/>
+  </w:num>
+  <w:num w:numId="14">
     <w:abstractNumId w:val="12"/>
+  </w:num>
+  <w:num w:numId="15">
+    <w:abstractNumId w:val="14"/>
   </w:num>
 </w:numbering>
 </file>
@@ -2083,7 +2082,7 @@
 </file>
 
 <file path=customXml/itemProps1.xml><?xml version="1.0" encoding="utf-8"?>
-<ds:datastoreItem xmlns:ds="http://purl.oclc.org/ooxml/officeDocument/customXml" ds:itemID="{904D5AF5-E693-4E6D-BDCD-4ED2AFCD4AE0}">
+<ds:datastoreItem xmlns:ds="http://purl.oclc.org/ooxml/officeDocument/customXml" ds:itemID="{D44A10FE-FEFA-42C3-856D-2AD1AE50BB35}">
   <ds:schemaRefs>
     <ds:schemaRef ds:uri="http://schemas.openxmlformats.org/officeDocument/2006/bibliography"/>
   </ds:schemaRefs>

--- a/tbsdua/public/demo1.docx
+++ b/tbsdua/public/demo1.docx
@@ -95,13 +95,13 @@
         <w:rPr>
           <w:lang w:val="en-ID"/>
         </w:rPr>
-        <w:t>[onshow.nama</w:t>
-      </w:r>
-      <w:r>
-        <w:rPr>
-          <w:lang w:val="en-ID"/>
-        </w:rPr>
-        <w:t>1</w:t>
+        <w:t>[</w:t>
+      </w:r>
+      <w:r>
+        <w:t>a</w:t>
+      </w:r>
+      <w:r>
+        <w:t>.nama</w:t>
       </w:r>
       <w:r>
         <w:rPr>
@@ -110,9 +110,17 @@
         </w:rPr>
         <w:t>]</w:t>
       </w:r>
+      <w:r>
+        <w:rPr>
+          <w:noProof/>
+          <w:lang w:val="en-ID"/>
+        </w:rPr>
+        <w:t xml:space="preserve"> </w:t>
+      </w:r>
     </w:p>
     <w:p>
       <w:pPr>
+        <w:ind w:firstLine="35.40pt"/>
         <w:rPr>
           <w:rFonts w:ascii="Courier New" w:eastAsia="Times New Roman" w:hAnsi="Courier New" w:cs="Courier New"/>
           <w:sz w:val="20"/>
@@ -121,26 +129,96 @@
         </w:rPr>
       </w:pPr>
       <w:r>
+        <w:t>NIP</w:t>
+      </w:r>
+      <w:r>
+        <w:tab/>
+      </w:r>
+      <w:r>
+        <w:tab/>
+      </w:r>
+      <w:r>
+        <w:tab/>
+        <w:t>: [a</w:t>
+      </w:r>
+      <w:r>
+        <w:t>.nip</w:t>
+      </w:r>
+      <w:r>
+        <w:rPr>
+          <w:noProof/>
+          <w:lang w:val="en-ID"/>
+        </w:rPr>
+        <w:t xml:space="preserve">; </w:t>
+      </w:r>
+      <w:r>
+        <w:t>magnet=w:p]</w:t>
+      </w:r>
+      <w:r>
         <w:rPr>
           <w:rFonts w:ascii="Courier New" w:eastAsia="Times New Roman" w:hAnsi="Courier New" w:cs="Courier New"/>
           <w:sz w:val="20"/>
           <w:szCs w:val="20"/>
           <w:lang w:val="en-ID" w:eastAsia="en-ID"/>
         </w:rPr>
-        <w:t>&lt;w:p&gt;</w:t>
-      </w:r>
-      <w:r>
-        <w:t>NIP</w:t>
-      </w:r>
-      <w:r>
+        <w:t xml:space="preserve"> </w:t>
+      </w:r>
+    </w:p>
+    <w:p>
+      <w:pPr>
+        <w:ind w:firstLine="35.40pt"/>
+        <w:rPr>
+          <w:rFonts w:ascii="Times New Roman" w:eastAsia="Times New Roman" w:hAnsi="Times New Roman"/>
+          <w:sz w:val="24"/>
+          <w:szCs w:val="24"/>
+          <w:lang w:val="en-ID" w:eastAsia="en-ID"/>
+        </w:rPr>
+      </w:pPr>
+      <w:r>
+        <w:rPr>
+          <w:rFonts w:ascii="Times New Roman" w:eastAsia="Times New Roman" w:hAnsi="Times New Roman"/>
+          <w:sz w:val="24"/>
+          <w:szCs w:val="24"/>
+          <w:lang w:val="en-ID" w:eastAsia="en-ID"/>
+        </w:rPr>
+        <w:t>Agama</w:t>
+      </w:r>
+      <w:r>
+        <w:rPr>
+          <w:rFonts w:ascii="Times New Roman" w:eastAsia="Times New Roman" w:hAnsi="Times New Roman"/>
+          <w:sz w:val="24"/>
+          <w:szCs w:val="24"/>
+          <w:lang w:val="en-ID" w:eastAsia="en-ID"/>
+        </w:rPr>
         <w:tab/>
       </w:r>
       <w:r>
+        <w:rPr>
+          <w:rFonts w:ascii="Times New Roman" w:eastAsia="Times New Roman" w:hAnsi="Times New Roman"/>
+          <w:sz w:val="24"/>
+          <w:szCs w:val="24"/>
+          <w:lang w:val="en-ID" w:eastAsia="en-ID"/>
+        </w:rPr>
         <w:tab/>
       </w:r>
       <w:r>
+        <w:rPr>
+          <w:rFonts w:ascii="Times New Roman" w:eastAsia="Times New Roman" w:hAnsi="Times New Roman"/>
+          <w:sz w:val="24"/>
+          <w:szCs w:val="24"/>
+          <w:lang w:val="en-ID" w:eastAsia="en-ID"/>
+        </w:rPr>
         <w:tab/>
-        <w:t>: [onshow.NIP2</w:t>
+        <w:t xml:space="preserve">: </w:t>
+      </w:r>
+      <w:r>
+        <w:t>[onshow</w:t>
+      </w:r>
+      <w:r>
+        <w:t>.agama</w:t>
+      </w:r>
+      <w:r>
+        <w:t>1</w:t>
       </w:r>
       <w:r>
         <w:rPr>
@@ -154,39 +232,46 @@
       </w:r>
       <w:r>
         <w:rPr>
-          <w:rFonts w:ascii="Courier New" w:eastAsia="Times New Roman" w:hAnsi="Courier New" w:cs="Courier New"/>
-          <w:sz w:val="20"/>
-          <w:szCs w:val="20"/>
+          <w:rFonts w:ascii="Times New Roman" w:eastAsia="Times New Roman" w:hAnsi="Times New Roman"/>
+          <w:sz w:val="24"/>
+          <w:szCs w:val="24"/>
           <w:lang w:val="en-ID" w:eastAsia="en-ID"/>
         </w:rPr>
         <w:t xml:space="preserve"> </w:t>
-      </w:r>
-      <w:r>
-        <w:rPr>
-          <w:rFonts w:ascii="Courier New" w:eastAsia="Times New Roman" w:hAnsi="Courier New" w:cs="Courier New"/>
-          <w:sz w:val="20"/>
-          <w:szCs w:val="20"/>
-          <w:lang w:val="en-ID" w:eastAsia="en-ID"/>
-        </w:rPr>
-        <w:t>&lt;w:p&gt;</w:t>
       </w:r>
     </w:p>
     <w:p>
       <w:pPr>
-        <w:ind w:firstLine="36pt"/>
+        <w:ind w:firstLine="35.40pt"/>
       </w:pPr>
       <w:r>
         <w:t>Pangkat/Gol Ruang</w:t>
       </w:r>
       <w:r>
         <w:tab/>
-        <w:t>: Pembina, [onshow.golongan</w:t>
-      </w:r>
-      <w:r>
-        <w:t>1</w:t>
+        <w:t>: Pembina, [</w:t>
+      </w:r>
+      <w:r>
+        <w:t>a</w:t>
+      </w:r>
+      <w:r>
+        <w:t>.golongan</w:t>
+      </w:r>
+      <w:r>
+        <w:rPr>
+          <w:noProof/>
+          <w:lang w:val="en-ID"/>
+        </w:rPr>
+        <w:t xml:space="preserve">; </w:t>
+      </w:r>
+      <w:r>
+        <w:t>magnet=w:p</w:t>
       </w:r>
       <w:r>
         <w:t>]</w:t>
+      </w:r>
+      <w:r>
+        <w:t xml:space="preserve"> </w:t>
       </w:r>
     </w:p>
     <w:p>
@@ -204,13 +289,32 @@
       </w:r>
       <w:r>
         <w:tab/>
-        <w:t>: [onshow.jabatan</w:t>
-      </w:r>
-      <w:r>
-        <w:t>1</w:t>
+        <w:t>: [a</w:t>
+      </w:r>
+      <w:r>
+        <w:t>.jabatan</w:t>
+      </w:r>
+      <w:r>
+        <w:rPr>
+          <w:noProof/>
+          <w:lang w:val="en-ID"/>
+        </w:rPr>
+        <w:t xml:space="preserve">; </w:t>
+      </w:r>
+      <w:r>
+        <w:t>magnet=w:p</w:t>
       </w:r>
       <w:r>
         <w:t>]</w:t>
+      </w:r>
+      <w:r>
+        <w:rPr>
+          <w:rFonts w:ascii="Times New Roman" w:eastAsia="Times New Roman" w:hAnsi="Times New Roman"/>
+          <w:sz w:val="24"/>
+          <w:szCs w:val="24"/>
+          <w:lang w:val="en-ID" w:eastAsia="en-ID"/>
+        </w:rPr>
+        <w:t xml:space="preserve"> </w:t>
       </w:r>
     </w:p>
     <w:p>
@@ -228,10 +332,20 @@
       </w:r>
       <w:r>
         <w:tab/>
-        <w:t>: [onshow.instansi</w:t>
-      </w:r>
-      <w:r>
-        <w:t>1</w:t>
+        <w:t>: [a</w:t>
+      </w:r>
+      <w:r>
+        <w:t>.instansi</w:t>
+      </w:r>
+      <w:r>
+        <w:rPr>
+          <w:noProof/>
+          <w:lang w:val="en-ID"/>
+        </w:rPr>
+        <w:t xml:space="preserve">; </w:t>
+      </w:r>
+      <w:r>
+        <w:t>magnet=w:p</w:t>
       </w:r>
       <w:r>
         <w:t>]</w:t>
@@ -2082,7 +2196,7 @@
 </file>
 
 <file path=customXml/itemProps1.xml><?xml version="1.0" encoding="utf-8"?>
-<ds:datastoreItem xmlns:ds="http://purl.oclc.org/ooxml/officeDocument/customXml" ds:itemID="{D44A10FE-FEFA-42C3-856D-2AD1AE50BB35}">
+<ds:datastoreItem xmlns:ds="http://purl.oclc.org/ooxml/officeDocument/customXml" ds:itemID="{5DA23F68-103D-4CE1-965D-7E11157B26EA}">
   <ds:schemaRefs>
     <ds:schemaRef ds:uri="http://schemas.openxmlformats.org/officeDocument/2006/bibliography"/>
   </ds:schemaRefs>

--- a/tbsdua/public/demo1.docx
+++ b/tbsdua/public/demo1.docx
@@ -1,6 +1,6 @@
 
 <file path=word/document.xml><?xml version="1.0" encoding="utf-8"?>
-<w:document xmlns:cx="http://schemas.microsoft.com/office/drawing/2014/chartex" xmlns:cx1="http://schemas.microsoft.com/office/drawing/2015/9/8/chartex" xmlns:mc="http://schemas.openxmlformats.org/markup-compatibility/2006" xmlns:o="urn:schemas-microsoft-com:office:office" xmlns:r="http://purl.oclc.org/ooxml/officeDocument/relationships" xmlns:m="http://purl.oclc.org/ooxml/officeDocument/math" xmlns:v="urn:schemas-microsoft-com:vml" xmlns:wp14="http://schemas.microsoft.com/office/word/2010/wordprocessingDrawing" xmlns:wp="http://purl.oclc.org/ooxml/drawingml/wordprocessingDrawing" xmlns:w10="urn:schemas-microsoft-com:office:word" xmlns:w="http://purl.oclc.org/ooxml/wordprocessingml/main" xmlns:w14="http://schemas.microsoft.com/office/word/2010/wordml" xmlns:w15="http://schemas.microsoft.com/office/word/2012/wordml" xmlns:w16se="http://schemas.microsoft.com/office/word/2015/wordml/symex" xmlns:wpi="http://schemas.microsoft.com/office/word/2010/wordprocessingInk" xmlns:wne="http://schemas.microsoft.com/office/word/2006/wordml" mc:Ignorable="w14 w15 w16se wne wp14" w:conformance="strict">
+<w:document xmlns:mc="http://schemas.openxmlformats.org/markup-compatibility/2006" xmlns:o="urn:schemas-microsoft-com:office:office" xmlns:r="http://purl.oclc.org/ooxml/officeDocument/relationships" xmlns:m="http://purl.oclc.org/ooxml/officeDocument/math" xmlns:v="urn:schemas-microsoft-com:vml" xmlns:wp14="http://schemas.microsoft.com/office/word/2010/wordprocessingDrawing" xmlns:wp="http://purl.oclc.org/ooxml/drawingml/wordprocessingDrawing" xmlns:w10="urn:schemas-microsoft-com:office:word" xmlns:w="http://purl.oclc.org/ooxml/wordprocessingml/main" xmlns:w14="http://schemas.microsoft.com/office/word/2010/wordml" xmlns:w15="http://schemas.microsoft.com/office/word/2012/wordml" xmlns:wpi="http://schemas.microsoft.com/office/word/2010/wordprocessingInk" xmlns:wne="http://schemas.microsoft.com/office/word/2006/wordml" mc:Ignorable="w14 w15 wne wp14" w:conformance="strict">
   <w:body>
     <w:p>
       <w:pPr>
@@ -37,6 +37,27 @@
           <w:lang w:val="en-ID"/>
         </w:rPr>
       </w:pPr>
+      <w:r>
+        <w:rPr>
+          <w:noProof/>
+          <w:lang w:val="id-ID"/>
+        </w:rPr>
+        <w:t>[onshow.nomor</w:t>
+      </w:r>
+      <w:r>
+        <w:rPr>
+          <w:noProof/>
+          <w:lang w:val="id-ID"/>
+        </w:rPr>
+        <w:t>_</w:t>
+      </w:r>
+      <w:r>
+        <w:rPr>
+          <w:noProof/>
+          <w:lang w:val="id-ID"/>
+        </w:rPr>
+        <w:t>surat]</w:t>
+      </w:r>
       <w:r>
         <w:rPr>
           <w:noProof/>
@@ -363,7 +384,7 @@
 </file>
 
 <file path=word/endnotes.xml><?xml version="1.0" encoding="utf-8"?>
-<w:endnotes xmlns:cx="http://schemas.microsoft.com/office/drawing/2014/chartex" xmlns:cx1="http://schemas.microsoft.com/office/drawing/2015/9/8/chartex" xmlns:mc="http://schemas.openxmlformats.org/markup-compatibility/2006" xmlns:o="urn:schemas-microsoft-com:office:office" xmlns:r="http://purl.oclc.org/ooxml/officeDocument/relationships" xmlns:m="http://purl.oclc.org/ooxml/officeDocument/math" xmlns:v="urn:schemas-microsoft-com:vml" xmlns:wp14="http://schemas.microsoft.com/office/word/2010/wordprocessingDrawing" xmlns:wp="http://purl.oclc.org/ooxml/drawingml/wordprocessingDrawing" xmlns:w10="urn:schemas-microsoft-com:office:word" xmlns:w="http://purl.oclc.org/ooxml/wordprocessingml/main" xmlns:w14="http://schemas.microsoft.com/office/word/2010/wordml" xmlns:w15="http://schemas.microsoft.com/office/word/2012/wordml" xmlns:w16se="http://schemas.microsoft.com/office/word/2015/wordml/symex" xmlns:wpi="http://schemas.microsoft.com/office/word/2010/wordprocessingInk" xmlns:wne="http://schemas.microsoft.com/office/word/2006/wordml" mc:Ignorable="w14 w15 w16se wne wp14">
+<w:endnotes xmlns:mc="http://schemas.openxmlformats.org/markup-compatibility/2006" xmlns:o="urn:schemas-microsoft-com:office:office" xmlns:r="http://purl.oclc.org/ooxml/officeDocument/relationships" xmlns:m="http://purl.oclc.org/ooxml/officeDocument/math" xmlns:v="urn:schemas-microsoft-com:vml" xmlns:wp14="http://schemas.microsoft.com/office/word/2010/wordprocessingDrawing" xmlns:wp="http://purl.oclc.org/ooxml/drawingml/wordprocessingDrawing" xmlns:w10="urn:schemas-microsoft-com:office:word" xmlns:w="http://purl.oclc.org/ooxml/wordprocessingml/main" xmlns:w14="http://schemas.microsoft.com/office/word/2010/wordml" xmlns:w15="http://schemas.microsoft.com/office/word/2012/wordml" xmlns:wpi="http://schemas.microsoft.com/office/word/2010/wordprocessingInk" xmlns:wne="http://schemas.microsoft.com/office/word/2006/wordml" mc:Ignorable="w14 w15 wne wp14">
   <w:endnote w:type="separator" w:id="-1">
     <w:p>
       <w:pPr>
@@ -388,7 +409,7 @@
 </file>
 
 <file path=word/footnotes.xml><?xml version="1.0" encoding="utf-8"?>
-<w:footnotes xmlns:cx="http://schemas.microsoft.com/office/drawing/2014/chartex" xmlns:cx1="http://schemas.microsoft.com/office/drawing/2015/9/8/chartex" xmlns:mc="http://schemas.openxmlformats.org/markup-compatibility/2006" xmlns:o="urn:schemas-microsoft-com:office:office" xmlns:r="http://purl.oclc.org/ooxml/officeDocument/relationships" xmlns:m="http://purl.oclc.org/ooxml/officeDocument/math" xmlns:v="urn:schemas-microsoft-com:vml" xmlns:wp14="http://schemas.microsoft.com/office/word/2010/wordprocessingDrawing" xmlns:wp="http://purl.oclc.org/ooxml/drawingml/wordprocessingDrawing" xmlns:w10="urn:schemas-microsoft-com:office:word" xmlns:w="http://purl.oclc.org/ooxml/wordprocessingml/main" xmlns:w14="http://schemas.microsoft.com/office/word/2010/wordml" xmlns:w15="http://schemas.microsoft.com/office/word/2012/wordml" xmlns:w16se="http://schemas.microsoft.com/office/word/2015/wordml/symex" xmlns:wpi="http://schemas.microsoft.com/office/word/2010/wordprocessingInk" xmlns:wne="http://schemas.microsoft.com/office/word/2006/wordml" mc:Ignorable="w14 w15 w16se wne wp14">
+<w:footnotes xmlns:mc="http://schemas.openxmlformats.org/markup-compatibility/2006" xmlns:o="urn:schemas-microsoft-com:office:office" xmlns:r="http://purl.oclc.org/ooxml/officeDocument/relationships" xmlns:m="http://purl.oclc.org/ooxml/officeDocument/math" xmlns:v="urn:schemas-microsoft-com:vml" xmlns:wp14="http://schemas.microsoft.com/office/word/2010/wordprocessingDrawing" xmlns:wp="http://purl.oclc.org/ooxml/drawingml/wordprocessingDrawing" xmlns:w10="urn:schemas-microsoft-com:office:word" xmlns:w="http://purl.oclc.org/ooxml/wordprocessingml/main" xmlns:w14="http://schemas.microsoft.com/office/word/2010/wordml" xmlns:w15="http://schemas.microsoft.com/office/word/2012/wordml" xmlns:wpi="http://schemas.microsoft.com/office/word/2010/wordprocessingInk" xmlns:wne="http://schemas.microsoft.com/office/word/2006/wordml" mc:Ignorable="w14 w15 wne wp14">
   <w:footnote w:type="separator" w:id="-1">
     <w:p>
       <w:pPr>
@@ -413,8 +434,8 @@
 </file>
 
 <file path=word/numbering.xml><?xml version="1.0" encoding="utf-8"?>
-<w:numbering xmlns:cx="http://schemas.microsoft.com/office/drawing/2014/chartex" xmlns:cx1="http://schemas.microsoft.com/office/drawing/2015/9/8/chartex" xmlns:mc="http://schemas.openxmlformats.org/markup-compatibility/2006" xmlns:o="urn:schemas-microsoft-com:office:office" xmlns:r="http://purl.oclc.org/ooxml/officeDocument/relationships" xmlns:m="http://purl.oclc.org/ooxml/officeDocument/math" xmlns:v="urn:schemas-microsoft-com:vml" xmlns:wp14="http://schemas.microsoft.com/office/word/2010/wordprocessingDrawing" xmlns:wp="http://purl.oclc.org/ooxml/drawingml/wordprocessingDrawing" xmlns:w10="urn:schemas-microsoft-com:office:word" xmlns:w="http://purl.oclc.org/ooxml/wordprocessingml/main" xmlns:w14="http://schemas.microsoft.com/office/word/2010/wordml" xmlns:w15="http://schemas.microsoft.com/office/word/2012/wordml" xmlns:w16se="http://schemas.microsoft.com/office/word/2015/wordml/symex" xmlns:wpi="http://schemas.microsoft.com/office/word/2010/wordprocessingInk" xmlns:wne="http://schemas.microsoft.com/office/word/2006/wordml" mc:Ignorable="w14 w15 w16se wne wp14">
-  <w:abstractNum w:abstractNumId="0" w15:restartNumberingAfterBreak="0">
+<w:numbering xmlns:mc="http://schemas.openxmlformats.org/markup-compatibility/2006" xmlns:o="urn:schemas-microsoft-com:office:office" xmlns:r="http://purl.oclc.org/ooxml/officeDocument/relationships" xmlns:m="http://purl.oclc.org/ooxml/officeDocument/math" xmlns:v="urn:schemas-microsoft-com:vml" xmlns:wp14="http://schemas.microsoft.com/office/word/2010/wordprocessingDrawing" xmlns:wp="http://purl.oclc.org/ooxml/drawingml/wordprocessingDrawing" xmlns:w10="urn:schemas-microsoft-com:office:word" xmlns:w="http://purl.oclc.org/ooxml/wordprocessingml/main" xmlns:w14="http://schemas.microsoft.com/office/word/2010/wordml" xmlns:w15="http://schemas.microsoft.com/office/word/2012/wordml" xmlns:wpi="http://schemas.microsoft.com/office/word/2010/wordprocessingInk" xmlns:wne="http://schemas.microsoft.com/office/word/2006/wordml" mc:Ignorable="w14 w15 wne wp14">
+  <w:abstractNum w:abstractNumId="0">
     <w:nsid w:val="FFFFFF7C"/>
     <w:multiLevelType w:val="singleLevel"/>
     <w:tmpl w:val="DFEE72F0"/>
@@ -434,7 +455,7 @@
       </w:rPr>
     </w:lvl>
   </w:abstractNum>
-  <w:abstractNum w:abstractNumId="1" w15:restartNumberingAfterBreak="0">
+  <w:abstractNum w:abstractNumId="1">
     <w:nsid w:val="FFFFFF7D"/>
     <w:multiLevelType w:val="singleLevel"/>
     <w:tmpl w:val="9CC240AE"/>
@@ -454,7 +475,7 @@
       </w:rPr>
     </w:lvl>
   </w:abstractNum>
-  <w:abstractNum w:abstractNumId="2" w15:restartNumberingAfterBreak="0">
+  <w:abstractNum w:abstractNumId="2">
     <w:nsid w:val="FFFFFF7E"/>
     <w:multiLevelType w:val="singleLevel"/>
     <w:tmpl w:val="1B60997C"/>
@@ -474,7 +495,7 @@
       </w:rPr>
     </w:lvl>
   </w:abstractNum>
-  <w:abstractNum w:abstractNumId="3" w15:restartNumberingAfterBreak="0">
+  <w:abstractNum w:abstractNumId="3">
     <w:nsid w:val="FFFFFF7F"/>
     <w:multiLevelType w:val="singleLevel"/>
     <w:tmpl w:val="3DBA8782"/>
@@ -494,7 +515,7 @@
       </w:rPr>
     </w:lvl>
   </w:abstractNum>
-  <w:abstractNum w:abstractNumId="4" w15:restartNumberingAfterBreak="0">
+  <w:abstractNum w:abstractNumId="4">
     <w:nsid w:val="FFFFFF80"/>
     <w:multiLevelType w:val="singleLevel"/>
     <w:tmpl w:val="D110DA60"/>
@@ -514,7 +535,7 @@
       </w:rPr>
     </w:lvl>
   </w:abstractNum>
-  <w:abstractNum w:abstractNumId="5" w15:restartNumberingAfterBreak="0">
+  <w:abstractNum w:abstractNumId="5">
     <w:nsid w:val="FFFFFF81"/>
     <w:multiLevelType w:val="singleLevel"/>
     <w:tmpl w:val="32B0D2A0"/>
@@ -534,7 +555,7 @@
       </w:rPr>
     </w:lvl>
   </w:abstractNum>
-  <w:abstractNum w:abstractNumId="6" w15:restartNumberingAfterBreak="0">
+  <w:abstractNum w:abstractNumId="6">
     <w:nsid w:val="FFFFFF82"/>
     <w:multiLevelType w:val="singleLevel"/>
     <w:tmpl w:val="2D021E80"/>
@@ -554,7 +575,7 @@
       </w:rPr>
     </w:lvl>
   </w:abstractNum>
-  <w:abstractNum w:abstractNumId="7" w15:restartNumberingAfterBreak="0">
+  <w:abstractNum w:abstractNumId="7">
     <w:nsid w:val="FFFFFF83"/>
     <w:multiLevelType w:val="singleLevel"/>
     <w:tmpl w:val="C008A676"/>
@@ -574,7 +595,7 @@
       </w:rPr>
     </w:lvl>
   </w:abstractNum>
-  <w:abstractNum w:abstractNumId="8" w15:restartNumberingAfterBreak="0">
+  <w:abstractNum w:abstractNumId="8">
     <w:nsid w:val="FFFFFF88"/>
     <w:multiLevelType w:val="singleLevel"/>
     <w:tmpl w:val="5E9C123E"/>
@@ -594,7 +615,7 @@
       </w:rPr>
     </w:lvl>
   </w:abstractNum>
-  <w:abstractNum w:abstractNumId="9" w15:restartNumberingAfterBreak="0">
+  <w:abstractNum w:abstractNumId="9">
     <w:nsid w:val="FFFFFF89"/>
     <w:multiLevelType w:val="singleLevel"/>
     <w:tmpl w:val="1FC2B43E"/>
@@ -614,7 +635,7 @@
       </w:rPr>
     </w:lvl>
   </w:abstractNum>
-  <w:abstractNum w:abstractNumId="10" w15:restartNumberingAfterBreak="0">
+  <w:abstractNum w:abstractNumId="10">
     <w:nsid w:val="09CC1947"/>
     <w:multiLevelType w:val="multilevel"/>
     <w:tmpl w:val="040C001F"/>
@@ -700,7 +721,7 @@
       </w:pPr>
     </w:lvl>
   </w:abstractNum>
-  <w:abstractNum w:abstractNumId="11" w15:restartNumberingAfterBreak="0">
+  <w:abstractNum w:abstractNumId="11">
     <w:nsid w:val="3AC60A2F"/>
     <w:multiLevelType w:val="hybridMultilevel"/>
     <w:tmpl w:val="A67C90DE"/>
@@ -840,7 +861,7 @@
       </w:rPr>
     </w:lvl>
   </w:abstractNum>
-  <w:abstractNum w:abstractNumId="12" w15:restartNumberingAfterBreak="0">
+  <w:abstractNum w:abstractNumId="12">
     <w:nsid w:val="41D541BB"/>
     <w:multiLevelType w:val="hybridMultilevel"/>
     <w:tmpl w:val="CA441FFE"/>
@@ -929,7 +950,7 @@
       </w:pPr>
     </w:lvl>
   </w:abstractNum>
-  <w:abstractNum w:abstractNumId="13" w15:restartNumberingAfterBreak="0">
+  <w:abstractNum w:abstractNumId="13">
     <w:nsid w:val="7C3131A2"/>
     <w:multiLevelType w:val="hybridMultilevel"/>
     <w:tmpl w:val="82962B8A"/>
@@ -1042,7 +1063,7 @@
       </w:rPr>
     </w:lvl>
   </w:abstractNum>
-  <w:abstractNum w:abstractNumId="14" w15:restartNumberingAfterBreak="0">
+  <w:abstractNum w:abstractNumId="14">
     <w:nsid w:val="7C6323EF"/>
     <w:multiLevelType w:val="hybridMultilevel"/>
     <w:tmpl w:val="CA441FFE"/>
@@ -1180,7 +1201,7 @@
 </file>
 
 <file path=word/styles.xml><?xml version="1.0" encoding="utf-8"?>
-<w:styles xmlns:mc="http://schemas.openxmlformats.org/markup-compatibility/2006" xmlns:r="http://purl.oclc.org/ooxml/officeDocument/relationships" xmlns:w="http://purl.oclc.org/ooxml/wordprocessingml/main" xmlns:w14="http://schemas.microsoft.com/office/word/2010/wordml" xmlns:w15="http://schemas.microsoft.com/office/word/2012/wordml" xmlns:w16se="http://schemas.microsoft.com/office/word/2015/wordml/symex" mc:Ignorable="w14 w15 w16se">
+<w:styles xmlns:mc="http://schemas.openxmlformats.org/markup-compatibility/2006" xmlns:r="http://purl.oclc.org/ooxml/officeDocument/relationships" xmlns:w="http://purl.oclc.org/ooxml/wordprocessingml/main" xmlns:w14="http://schemas.microsoft.com/office/word/2010/wordml" xmlns:w15="http://schemas.microsoft.com/office/word/2012/wordml" mc:Ignorable="w14 w15">
   <w:docDefaults>
     <w:rPrDefault>
       <w:rPr>
@@ -1672,6 +1693,7 @@
       <w:rFonts w:eastAsia="Times New Roman"/>
     </w:rPr>
     <w:tblPr>
+      <w:tblInd w:w="0pt" w:type="dxa"/>
       <w:tblBorders>
         <w:top w:val="single" w:sz="4" w:space="0" w:color="auto"/>
         <w:start w:val="single" w:sz="4" w:space="0" w:color="auto"/>
@@ -1680,6 +1702,12 @@
         <w:insideH w:val="single" w:sz="4" w:space="0" w:color="auto"/>
         <w:insideV w:val="single" w:sz="4" w:space="0" w:color="auto"/>
       </w:tblBorders>
+      <w:tblCellMar>
+        <w:top w:w="0pt" w:type="dxa"/>
+        <w:start w:w="5.40pt" w:type="dxa"/>
+        <w:bottom w:w="0pt" w:type="dxa"/>
+        <w:end w:w="5.40pt" w:type="dxa"/>
+      </w:tblCellMar>
     </w:tblPr>
   </w:style>
   <w:style w:type="character" w:styleId="Hyperlink">
@@ -2196,7 +2224,7 @@
 </file>
 
 <file path=customXml/itemProps1.xml><?xml version="1.0" encoding="utf-8"?>
-<ds:datastoreItem xmlns:ds="http://purl.oclc.org/ooxml/officeDocument/customXml" ds:itemID="{5DA23F68-103D-4CE1-965D-7E11157B26EA}">
+<ds:datastoreItem xmlns:ds="http://purl.oclc.org/ooxml/officeDocument/customXml" ds:itemID="{3A77E7B2-34E7-4E4A-8165-C106FB4D68AB}">
   <ds:schemaRefs>
     <ds:schemaRef ds:uri="http://schemas.openxmlformats.org/officeDocument/2006/bibliography"/>
   </ds:schemaRefs>
